--- a/Seminararbeit/Thesis/Chap1/Fischertechnik.docx
+++ b/Seminararbeit/Thesis/Chap1/Fischertechnik.docx
@@ -530,110 +530,118 @@
       <w:r>
         <w:t xml:space="preserve"> Smart Factory</w:t>
       </w:r>
+      <w:r>
+        <w:t xml:space="preserve"> </w:t>
+      </w:r>
     </w:p>
     <w:p>
       <w:r>
-        <w:t xml:space="preserve">The </w:t>
-      </w:r>
-      <w:proofErr w:type="spellStart"/>
-      <w:r>
-        <w:t>Fischertechnik</w:t>
-      </w:r>
-      <w:proofErr w:type="spellEnd"/>
-      <w:r>
-        <w:t xml:space="preserve"> Smart Factory is used in the project. It is a learning factory that comes with many features and in the following a typical process</w:t>
-      </w:r>
-      <w:r>
-        <w:t xml:space="preserve"> and how to keep track of the workpiece</w:t>
-      </w:r>
-      <w:r>
-        <w:t xml:space="preserve"> is described.</w:t>
+        <w:t>https://www.fischer.group/-/media/corporate/international/presse/images-presseinformationen/fischertechnik/2017/170926-fischertechnik-fabrik_simulation.ashx</w:t>
       </w:r>
     </w:p>
     <w:p>
       <w:r>
-        <w:t xml:space="preserve">When </w:t>
-      </w:r>
-      <w:r>
-        <w:t xml:space="preserve">the </w:t>
-      </w:r>
-      <w:r>
-        <w:t xml:space="preserve">process is </w:t>
-      </w:r>
-      <w:r>
-        <w:t>started</w:t>
-      </w:r>
-      <w:r>
-        <w:t xml:space="preserve">, the transport arm of the high-bay </w:t>
-      </w:r>
-      <w:r>
-        <w:t xml:space="preserve">warehouse </w:t>
-      </w:r>
-      <w:r>
-        <w:t xml:space="preserve">(HBW) moves to the storage system, picks up the </w:t>
-      </w:r>
-      <w:r>
-        <w:t xml:space="preserve">wanted </w:t>
-      </w:r>
-      <w:r>
-        <w:t xml:space="preserve"> workpiece and places it in the output station. There it is conveyed to the pick-up position of the vacuum suction pad. </w:t>
-      </w:r>
-      <w:r>
-        <w:t>This process can be monitored with the end-switches of the transport arm and the light sensors of the output station.</w:t>
-      </w:r>
-      <w:r>
-        <w:t xml:space="preserve"> When the end-switch of the transport arm is released a workpiece is collected and when it is pressed again </w:t>
-      </w:r>
-      <w:r>
-        <w:t>it is deployed to the output station. There two light sensors detect whether the workpiece is at the end or start of the conveyor belt.</w:t>
+        <w:t xml:space="preserve">The </w:t>
+      </w:r>
+      <w:proofErr w:type="spellStart"/>
+      <w:r>
+        <w:t>Fischertechnik</w:t>
+      </w:r>
+      <w:proofErr w:type="spellEnd"/>
+      <w:r>
+        <w:t xml:space="preserve"> Smart Factory is used in the project. It is a learning factory that comes with many features and in the following a typical process</w:t>
+      </w:r>
+      <w:r>
+        <w:t xml:space="preserve"> and how to keep track of the workpiece</w:t>
+      </w:r>
+      <w:r>
+        <w:t xml:space="preserve"> is described.</w:t>
       </w:r>
     </w:p>
     <w:p>
       <w:r>
-        <w:t xml:space="preserve">The vacuum </w:t>
-      </w:r>
-      <w:r>
-        <w:t>gripper robot</w:t>
-      </w:r>
-      <w:r>
-        <w:t xml:space="preserve"> (VGR) picks up the workpiece from the output station of the high-bay warehouse (HBW) and places it on the slide of the </w:t>
-      </w:r>
-      <w:r>
-        <w:t>oven</w:t>
-      </w:r>
-      <w:r>
-        <w:t xml:space="preserve"> </w:t>
-      </w:r>
-      <w:r>
-        <w:t>of the multi-processing station with oven</w:t>
-      </w:r>
-      <w:r>
-        <w:t xml:space="preserve">(MPO). </w:t>
-      </w:r>
-      <w:r>
-        <w:t xml:space="preserve">When the end-switch of the VGR is released this process has started and as soon as the light sensor of the slide is triggered the workpiece has reached the MPO. </w:t>
-      </w:r>
-      <w:r>
-        <w:t>There</w:t>
-      </w:r>
-      <w:r>
-        <w:t xml:space="preserve"> </w:t>
-      </w:r>
-      <w:r>
-        <w:t xml:space="preserve">the workpiece is pushed in, fired and moved out again. The transport carriage with vacuum suction pad then transports the workpiece to the </w:t>
-      </w:r>
-      <w:r>
-        <w:t>milling</w:t>
-      </w:r>
-      <w:r>
-        <w:t xml:space="preserve"> machine. There, the workpiece is placed on the rotary table</w:t>
-      </w:r>
-      <w:r>
-        <w:t xml:space="preserve"> and when it the end-switch of it is pressed the MPO comes to its end.</w:t>
+        <w:t xml:space="preserve">When </w:t>
+      </w:r>
+      <w:r>
+        <w:t xml:space="preserve">the </w:t>
+      </w:r>
+      <w:r>
+        <w:t xml:space="preserve">process is </w:t>
+      </w:r>
+      <w:r>
+        <w:t>started</w:t>
+      </w:r>
+      <w:r>
+        <w:t xml:space="preserve">, the transport arm of the high-bay </w:t>
+      </w:r>
+      <w:r>
+        <w:t xml:space="preserve">warehouse </w:t>
+      </w:r>
+      <w:r>
+        <w:t xml:space="preserve">(HBW) moves to the storage system, picks up the </w:t>
+      </w:r>
+      <w:r>
+        <w:t xml:space="preserve">wanted </w:t>
+      </w:r>
+      <w:r>
+        <w:t xml:space="preserve"> workpiece and places it in the output station. There it is conveyed to the pick-up position of the vacuum suction pad. </w:t>
+      </w:r>
+      <w:r>
+        <w:t>This process can be monitored with the end-switches of the transport arm and the light sensors of the output station.</w:t>
+      </w:r>
+      <w:r>
+        <w:t xml:space="preserve"> When the end-switch of the transport arm is released a workpiece is collected and when it is pressed again </w:t>
+      </w:r>
+      <w:r>
+        <w:t>it is deployed to the output station. There two light sensors detect whether the workpiece is at the end or start of the conveyor belt.</w:t>
       </w:r>
     </w:p>
     <w:p>
       <w:r>
+        <w:t xml:space="preserve">The vacuum </w:t>
+      </w:r>
+      <w:r>
+        <w:t>gripper robot</w:t>
+      </w:r>
+      <w:r>
+        <w:t xml:space="preserve"> (VGR) picks up the workpiece from the output station of the high-bay warehouse (HBW) and places it on the slide of the </w:t>
+      </w:r>
+      <w:r>
+        <w:t>oven</w:t>
+      </w:r>
+      <w:r>
+        <w:t xml:space="preserve"> </w:t>
+      </w:r>
+      <w:r>
+        <w:t>of the multi-processing station with oven</w:t>
+      </w:r>
+      <w:r>
+        <w:t xml:space="preserve">(MPO). </w:t>
+      </w:r>
+      <w:r>
+        <w:t xml:space="preserve">When the end-switch of the VGR is released this process has started and as soon as the light sensor of the slide is triggered the workpiece has reached the MPO. </w:t>
+      </w:r>
+      <w:r>
+        <w:t>There</w:t>
+      </w:r>
+      <w:r>
+        <w:t xml:space="preserve"> </w:t>
+      </w:r>
+      <w:r>
+        <w:t xml:space="preserve">the workpiece is pushed in, fired and moved out again. The transport carriage with vacuum suction pad then transports the workpiece to the </w:t>
+      </w:r>
+      <w:r>
+        <w:t>milling</w:t>
+      </w:r>
+      <w:r>
+        <w:t xml:space="preserve"> machine. There, the workpiece is placed on the rotary table</w:t>
+      </w:r>
+      <w:r>
+        <w:t xml:space="preserve"> and when it the end-switch of it is pressed the MPO comes to its end.</w:t>
+      </w:r>
+    </w:p>
+    <w:p>
+      <w:r>
         <w:t xml:space="preserve">After the milling process, the workpiece is pneumatically pushed onto the conveyor belt </w:t>
       </w:r>
       <w:r>
@@ -646,13 +654,14 @@
         <w:t xml:space="preserve"> </w:t>
       </w:r>
       <w:r>
-        <w:t xml:space="preserve">On the conveyor belt, the workpiece passes through a color recognition system. Depending on the color detected, the workpiece is pneumatically pushed onto the corresponding </w:t>
-      </w:r>
-      <w:r>
-        <w:t>chute</w:t>
-      </w:r>
-      <w:r>
-        <w:t>. Once more the light sensors provide information of the status of the sorting line.</w:t>
+        <w:t xml:space="preserve">On the conveyor belt, the workpiece passes through a color recognition </w:t>
+      </w:r>
+      <w:r>
+        <w:lastRenderedPageBreak/>
+        <w:t xml:space="preserve">system. Depending on the color detected, the workpiece is pneumatically pushed onto the corresponding </w:t>
+      </w:r>
+      <w:r>
+        <w:t>chute. Once more the light sensors provide information of the status of the sorting line.</w:t>
       </w:r>
     </w:p>
     <w:p>
@@ -660,7 +669,6 @@
         <w:rPr>
           <w:noProof/>
         </w:rPr>
-        <w:lastRenderedPageBreak/>
         <mc:AlternateContent>
           <mc:Choice Requires="wpg">
             <w:drawing>
@@ -1116,6 +1124,32 @@
       </w:tr>
     </w:tbl>
     <w:p/>
+    <w:p>
+      <w:pPr>
+        <w:tabs>
+          <w:tab w:val="left" w:pos="5724"/>
+        </w:tabs>
+      </w:pPr>
+      <w:r>
+        <w:t xml:space="preserve">The Smart factory is connected to a PLC from Beckhoff and controlled with their software </w:t>
+      </w:r>
+      <w:proofErr w:type="spellStart"/>
+      <w:r>
+        <w:t>TwinCAT</w:t>
+      </w:r>
+      <w:proofErr w:type="spellEnd"/>
+      <w:r>
+        <w:t xml:space="preserve"> 3. The input and output data od the sensors and actuators has to be written into a server to make it available for the </w:t>
+      </w:r>
+      <w:proofErr w:type="spellStart"/>
+      <w:r>
+        <w:t>arcstone</w:t>
+      </w:r>
+      <w:proofErr w:type="spellEnd"/>
+      <w:r>
+        <w:t xml:space="preserve"> MES.</w:t>
+      </w:r>
+    </w:p>
     <w:sectPr>
       <w:pgSz w:w="12240" w:h="15840"/>
       <w:pgMar w:top="1417" w:right="1417" w:bottom="1134" w:left="1417" w:header="708" w:footer="708" w:gutter="0"/>
